--- a/Rapport de Projet.docx
+++ b/Rapport de Projet.docx
@@ -194,7 +194,7 @@
           <w:szCs w:val="24"/>
           <w:rtl w:val="0"/>
         </w:rPr>
-        <w:t xml:space="preserve"> Path. Le but de ce jeu est de créer un jeu ou des robots glisseurs doivent atteindre des cibles sur un grille 2D.</w:t>
+        <w:t xml:space="preserve"> Path. Le but de ce projet est de créer un jeu ou des robots glisseurs doivent atteindre des cibles sur une grille 2D.</w:t>
       </w:r>
     </w:p>
     <w:p>

--- a/Rapport de Projet.docx
+++ b/Rapport de Projet.docx
@@ -305,6 +305,24 @@
         <w:rPr>
           <w:rtl w:val="0"/>
         </w:rPr>
+      </w:r>
+    </w:p>
+    <w:p>
+      <w:pPr>
+        <w:ind w:left="0" w:firstLine="0"/>
+        <w:rPr>
+          <w:sz w:val="24"/>
+          <w:szCs w:val="24"/>
+        </w:rPr>
+      </w:pPr>
+      <w:r>
+        <w:rPr>
+          <w:sz w:val="24"/>
+          <w:szCs w:val="24"/>
+          <w:rtl w:val="0"/>
+        </w:rPr>
+        <w:tab/>
+        <w:t xml:space="preserve">Pour le projet, si nous avions eu plus de temps, nous aurions essayé de gérer les égalités dans le jeu. Puisque pour le moment, si deux joueurs rentrent le même nombre de coups, seul le 1er sera choisi pour jouer. De même pour les scores finaux, seul le 1er joueur qui sera à égalité sera désigné comme gagnant.</w:t>
       </w:r>
     </w:p>
     <w:p>
